--- a/Asst7/asst7files/ass7_writeup.docx
+++ b/Asst7/asst7files/ass7_writeup.docx
@@ -16,6 +16,690 @@
           <w:szCs w:val="36"/>
         </w:rPr>
         <w:t>Concordance Hash Table</w:t>
+      </w:r>
+    </w:p>
+    <w:p>
+      <w:pPr>
+        <w:ind w:firstLine="720"/>
+        <w:rPr>
+          <w:sz w:val="24"/>
+          <w:szCs w:val="24"/>
+          <w:u w:val="single"/>
+        </w:rPr>
+      </w:pPr>
+      <w:r>
+        <w:rPr>
+          <w:sz w:val="24"/>
+          <w:szCs w:val="24"/>
+          <w:u w:val="single"/>
+        </w:rPr>
+        <w:t>Summary</w:t>
+      </w:r>
+    </w:p>
+    <w:p>
+      <w:pPr>
+        <w:rPr>
+          <w:sz w:val="24"/>
+          <w:szCs w:val="24"/>
+        </w:rPr>
+      </w:pPr>
+      <w:r>
+        <w:rPr>
+          <w:sz w:val="24"/>
+          <w:szCs w:val="24"/>
+        </w:rPr>
+        <w:tab/>
+        <w:t xml:space="preserve">Hash table data structure </w:t>
+      </w:r>
+      <w:r>
+        <w:rPr>
+          <w:sz w:val="24"/>
+          <w:szCs w:val="24"/>
+        </w:rPr>
+        <w:t xml:space="preserve">consists of an array like container with a hash function. </w:t>
+      </w:r>
+      <w:r>
+        <w:rPr>
+          <w:sz w:val="24"/>
+          <w:szCs w:val="24"/>
+        </w:rPr>
+        <w:t xml:space="preserve">An element is given a hash value based on the contents of the element. The hash function </w:t>
+      </w:r>
+      <w:r>
+        <w:rPr>
+          <w:sz w:val="24"/>
+          <w:szCs w:val="24"/>
+        </w:rPr>
+        <w:t xml:space="preserve">assigns a unique hash value or index to an element. </w:t>
+      </w:r>
+      <w:r>
+        <w:rPr>
+          <w:sz w:val="24"/>
+          <w:szCs w:val="24"/>
+        </w:rPr>
+        <w:t xml:space="preserve">The hashed index is the used to store the element in the array structure. Although a good hash function will </w:t>
+      </w:r>
+      <w:r>
+        <w:rPr>
+          <w:sz w:val="24"/>
+          <w:szCs w:val="24"/>
+        </w:rPr>
+        <w:t xml:space="preserve">try to create random and evenly distributable hash index values, </w:t>
+      </w:r>
+      <w:r>
+        <w:rPr>
+          <w:sz w:val="24"/>
+          <w:szCs w:val="24"/>
+        </w:rPr>
+        <w:t xml:space="preserve">collisions are inevitable in large data sets. That is why collision handling method is just as important as hash functions. </w:t>
+      </w:r>
+      <w:r>
+        <w:rPr>
+          <w:sz w:val="24"/>
+          <w:szCs w:val="24"/>
+        </w:rPr>
+        <w:t xml:space="preserve">There are </w:t>
+      </w:r>
+      <w:r>
+        <w:rPr>
+          <w:sz w:val="24"/>
+          <w:szCs w:val="24"/>
+        </w:rPr>
+        <w:t>many ways</w:t>
+      </w:r>
+      <w:r>
+        <w:rPr>
+          <w:sz w:val="24"/>
+          <w:szCs w:val="24"/>
+        </w:rPr>
+        <w:t xml:space="preserve"> of handling collisions such as </w:t>
+      </w:r>
+      <w:r>
+        <w:rPr>
+          <w:sz w:val="24"/>
+          <w:szCs w:val="24"/>
+        </w:rPr>
+        <w:t xml:space="preserve">chaining or probing. The method </w:t>
+      </w:r>
+      <w:r>
+        <w:rPr>
+          <w:sz w:val="24"/>
+          <w:szCs w:val="24"/>
+        </w:rPr>
+        <w:t xml:space="preserve">we used for the assignment was quadratic probing. When a collision occurs, quadratic probing looks for </w:t>
+      </w:r>
+      <w:r>
+        <w:rPr>
+          <w:sz w:val="24"/>
+          <w:szCs w:val="24"/>
+        </w:rPr>
+        <w:t xml:space="preserve">an empty index based on squaring the collision count of the current </w:t>
+      </w:r>
+      <w:r>
+        <w:rPr>
+          <w:sz w:val="24"/>
+          <w:szCs w:val="24"/>
+        </w:rPr>
+        <w:t>hashing. Probing occurs until an empty index is found.</w:t>
+      </w:r>
+    </w:p>
+    <w:p>
+      <w:pPr>
+        <w:rPr>
+          <w:sz w:val="24"/>
+          <w:szCs w:val="24"/>
+          <w:u w:val="single"/>
+        </w:rPr>
+      </w:pPr>
+      <w:r>
+        <w:rPr>
+          <w:sz w:val="24"/>
+          <w:szCs w:val="24"/>
+        </w:rPr>
+        <w:tab/>
+      </w:r>
+      <w:r>
+        <w:rPr>
+          <w:sz w:val="24"/>
+          <w:szCs w:val="24"/>
+          <w:u w:val="single"/>
+        </w:rPr>
+        <w:t>Hash Table vs Balanced BST</w:t>
+      </w:r>
+    </w:p>
+    <w:p>
+      <w:pPr>
+        <w:rPr>
+          <w:sz w:val="24"/>
+          <w:szCs w:val="24"/>
+        </w:rPr>
+      </w:pPr>
+      <w:r>
+        <w:rPr>
+          <w:sz w:val="24"/>
+          <w:szCs w:val="24"/>
+        </w:rPr>
+        <w:tab/>
+        <w:t xml:space="preserve">The biggest advantage hash table has against any data structure is the fact that average insertion and retrieval time </w:t>
+      </w:r>
+      <w:r>
+        <w:rPr>
+          <w:sz w:val="24"/>
+          <w:szCs w:val="24"/>
+        </w:rPr>
+        <w:t>of any element can be considered O(c)</w:t>
+      </w:r>
+      <w:r>
+        <w:rPr>
+          <w:sz w:val="24"/>
+          <w:szCs w:val="24"/>
+        </w:rPr>
+        <w:t>.</w:t>
+      </w:r>
+      <w:r>
+        <w:rPr>
+          <w:sz w:val="24"/>
+          <w:szCs w:val="24"/>
+        </w:rPr>
+        <w:t xml:space="preserve"> A good hash function and a decent collision handling method is all that is required. On the other hand a balanced tree </w:t>
+      </w:r>
+      <w:r>
+        <w:rPr>
+          <w:sz w:val="24"/>
+          <w:szCs w:val="24"/>
+        </w:rPr>
+        <w:t xml:space="preserve">is limited to </w:t>
+      </w:r>
+      <w:proofErr w:type="gramStart"/>
+      <w:r>
+        <w:rPr>
+          <w:sz w:val="24"/>
+          <w:szCs w:val="24"/>
+        </w:rPr>
+        <w:t>O(</w:t>
+      </w:r>
+      <w:proofErr w:type="gramEnd"/>
+      <w:r>
+        <w:rPr>
+          <w:sz w:val="24"/>
+          <w:szCs w:val="24"/>
+        </w:rPr>
+        <w:t xml:space="preserve">log n) on those operations. </w:t>
+      </w:r>
+      <w:r>
+        <w:rPr>
+          <w:sz w:val="24"/>
+          <w:szCs w:val="24"/>
+        </w:rPr>
+        <w:t xml:space="preserve">One of the </w:t>
+      </w:r>
+      <w:proofErr w:type="gramStart"/>
+      <w:r>
+        <w:rPr>
+          <w:sz w:val="24"/>
+          <w:szCs w:val="24"/>
+        </w:rPr>
+        <w:t>downside</w:t>
+      </w:r>
+      <w:proofErr w:type="gramEnd"/>
+      <w:r>
+        <w:rPr>
+          <w:sz w:val="24"/>
+          <w:szCs w:val="24"/>
+        </w:rPr>
+        <w:t xml:space="preserve"> of a hash table is that the table requires</w:t>
+      </w:r>
+      <w:r>
+        <w:rPr>
+          <w:sz w:val="24"/>
+          <w:szCs w:val="24"/>
+        </w:rPr>
+        <w:t xml:space="preserve"> a set number of indexes which means that a rehash operation is required to increase the size of the table. Rehash operation is very costly as </w:t>
+      </w:r>
+      <w:r>
+        <w:rPr>
+          <w:sz w:val="24"/>
+          <w:szCs w:val="24"/>
+        </w:rPr>
+        <w:t xml:space="preserve">all the previous elements will need to be rehashed into the new hash table. The balanced tree </w:t>
+      </w:r>
+      <w:r>
+        <w:rPr>
+          <w:sz w:val="24"/>
+          <w:szCs w:val="24"/>
+        </w:rPr>
+        <w:t xml:space="preserve">has an advantage of being able to keep appending elements </w:t>
+      </w:r>
+      <w:r>
+        <w:rPr>
+          <w:sz w:val="24"/>
+          <w:szCs w:val="24"/>
+        </w:rPr>
+        <w:t>without the need to resize.</w:t>
+      </w:r>
+    </w:p>
+    <w:p>
+      <w:pPr>
+        <w:ind w:firstLine="720"/>
+        <w:rPr>
+          <w:sz w:val="24"/>
+          <w:szCs w:val="24"/>
+        </w:rPr>
+      </w:pPr>
+      <w:r>
+        <w:rPr>
+          <w:sz w:val="24"/>
+          <w:szCs w:val="24"/>
+        </w:rPr>
+        <w:t xml:space="preserve">Another advantage of the tree structure is that </w:t>
+      </w:r>
+      <w:r>
+        <w:rPr>
+          <w:sz w:val="24"/>
+          <w:szCs w:val="24"/>
+        </w:rPr>
+        <w:t xml:space="preserve">accessing elements in order is already built into the system. Printing out elements in order in a tree data structure only requires a </w:t>
+      </w:r>
+      <w:r>
+        <w:rPr>
+          <w:sz w:val="24"/>
+          <w:szCs w:val="24"/>
+        </w:rPr>
+        <w:t xml:space="preserve">simple choice of traversal options. Hash table does not store elements in order. This is can be an advantage and a disadvantage. </w:t>
+      </w:r>
+      <w:r>
+        <w:rPr>
+          <w:sz w:val="24"/>
+          <w:szCs w:val="24"/>
+        </w:rPr>
+        <w:t xml:space="preserve">Distributing the elements evenly allows for O(c) on operations but it makes it hard to access elements in order. That is why the words were not displayed in alphabetic order. A sort function that can sort parallel arrays </w:t>
+      </w:r>
+      <w:r>
+        <w:rPr>
+          <w:sz w:val="24"/>
+          <w:szCs w:val="24"/>
+        </w:rPr>
+        <w:t>is required in order to display the words alphabetically.</w:t>
+      </w:r>
+    </w:p>
+    <w:p>
+      <w:pPr>
+        <w:rPr>
+          <w:sz w:val="24"/>
+          <w:szCs w:val="24"/>
+          <w:u w:val="single"/>
+        </w:rPr>
+      </w:pPr>
+      <w:r>
+        <w:rPr>
+          <w:sz w:val="24"/>
+          <w:szCs w:val="24"/>
+        </w:rPr>
+        <w:tab/>
+      </w:r>
+      <w:r>
+        <w:rPr>
+          <w:sz w:val="24"/>
+          <w:szCs w:val="24"/>
+          <w:u w:val="single"/>
+        </w:rPr>
+        <w:t>About Rehashing</w:t>
+      </w:r>
+    </w:p>
+    <w:p>
+      <w:pPr>
+        <w:rPr>
+          <w:sz w:val="24"/>
+          <w:szCs w:val="24"/>
+        </w:rPr>
+      </w:pPr>
+      <w:r>
+        <w:rPr>
+          <w:sz w:val="24"/>
+          <w:szCs w:val="24"/>
+        </w:rPr>
+        <w:tab/>
+      </w:r>
+      <w:r>
+        <w:rPr>
+          <w:sz w:val="24"/>
+          <w:szCs w:val="24"/>
+        </w:rPr>
+        <w:t xml:space="preserve">A hash table using probing method will have a load factor. A load factor shows how full the hash table is. If the load factor exceeds </w:t>
+      </w:r>
+      <w:r>
+        <w:rPr>
+          <w:sz w:val="24"/>
+          <w:szCs w:val="24"/>
+        </w:rPr>
+        <w:t xml:space="preserve">certain percentage (usually around 50% ~ 60%) the time complexity of hash table </w:t>
+      </w:r>
+      <w:r>
+        <w:rPr>
+          <w:sz w:val="24"/>
+          <w:szCs w:val="24"/>
+        </w:rPr>
+        <w:t xml:space="preserve">cannot stay near O(c). A resize must occur in order to maintain the constant time advantage. In our assignment we used quadratic probing method for collision handling. </w:t>
+      </w:r>
+      <w:r>
+        <w:rPr>
+          <w:sz w:val="24"/>
+          <w:szCs w:val="24"/>
+        </w:rPr>
+        <w:t xml:space="preserve">Hash table size must be a prime number for such method to </w:t>
+      </w:r>
+      <w:r>
+        <w:rPr>
+          <w:sz w:val="24"/>
+          <w:szCs w:val="24"/>
+        </w:rPr>
+        <w:t xml:space="preserve">perform properly. Constraining the hash table size to prime numbers ensures that quadratic probing </w:t>
+      </w:r>
+      <w:r>
+        <w:rPr>
+          <w:sz w:val="24"/>
+          <w:szCs w:val="24"/>
+        </w:rPr>
+        <w:t xml:space="preserve">will find empty indexes more easily. </w:t>
+      </w:r>
+    </w:p>
+    <w:p>
+      <w:pPr>
+        <w:rPr>
+          <w:sz w:val="24"/>
+          <w:szCs w:val="24"/>
+          <w:u w:val="single"/>
+        </w:rPr>
+      </w:pPr>
+      <w:r>
+        <w:rPr>
+          <w:sz w:val="24"/>
+          <w:szCs w:val="24"/>
+        </w:rPr>
+        <w:lastRenderedPageBreak/>
+        <w:tab/>
+      </w:r>
+      <w:r>
+        <w:rPr>
+          <w:sz w:val="24"/>
+          <w:szCs w:val="24"/>
+          <w:u w:val="single"/>
+        </w:rPr>
+        <w:t>Operations for Hash Tables</w:t>
+      </w:r>
+    </w:p>
+    <w:p>
+      <w:pPr>
+        <w:rPr>
+          <w:sz w:val="24"/>
+          <w:szCs w:val="24"/>
+        </w:rPr>
+      </w:pPr>
+      <w:r>
+        <w:rPr>
+          <w:sz w:val="24"/>
+          <w:szCs w:val="24"/>
+        </w:rPr>
+        <w:tab/>
+        <w:t>Insert()</w:t>
+      </w:r>
+      <w:r>
+        <w:rPr>
+          <w:sz w:val="24"/>
+          <w:szCs w:val="24"/>
+        </w:rPr>
+        <w:tab/>
+      </w:r>
+      <w:r>
+        <w:rPr>
+          <w:sz w:val="24"/>
+          <w:szCs w:val="24"/>
+        </w:rPr>
+        <w:tab/>
+      </w:r>
+      <w:r>
+        <w:rPr>
+          <w:sz w:val="24"/>
+          <w:szCs w:val="24"/>
+        </w:rPr>
+        <w:tab/>
+      </w:r>
+      <w:r>
+        <w:rPr>
+          <w:sz w:val="24"/>
+          <w:szCs w:val="24"/>
+        </w:rPr>
+        <w:t>O(c)</w:t>
+      </w:r>
+    </w:p>
+    <w:p>
+      <w:pPr>
+        <w:rPr>
+          <w:sz w:val="24"/>
+          <w:szCs w:val="24"/>
+        </w:rPr>
+      </w:pPr>
+      <w:r>
+        <w:rPr>
+          <w:sz w:val="24"/>
+          <w:szCs w:val="24"/>
+        </w:rPr>
+        <w:tab/>
+      </w:r>
+      <w:proofErr w:type="spellStart"/>
+      <w:r>
+        <w:rPr>
+          <w:sz w:val="24"/>
+          <w:szCs w:val="24"/>
+        </w:rPr>
+        <w:t>incCount</w:t>
+      </w:r>
+      <w:proofErr w:type="spellEnd"/>
+      <w:r>
+        <w:rPr>
+          <w:sz w:val="24"/>
+          <w:szCs w:val="24"/>
+        </w:rPr>
+        <w:t>()</w:t>
+      </w:r>
+      <w:r>
+        <w:rPr>
+          <w:sz w:val="24"/>
+          <w:szCs w:val="24"/>
+        </w:rPr>
+        <w:tab/>
+      </w:r>
+      <w:r>
+        <w:rPr>
+          <w:sz w:val="24"/>
+          <w:szCs w:val="24"/>
+        </w:rPr>
+        <w:tab/>
+      </w:r>
+      <w:r>
+        <w:rPr>
+          <w:sz w:val="24"/>
+          <w:szCs w:val="24"/>
+        </w:rPr>
+        <w:t>O(c)</w:t>
+      </w:r>
+    </w:p>
+    <w:p>
+      <w:pPr>
+        <w:rPr>
+          <w:sz w:val="24"/>
+          <w:szCs w:val="24"/>
+        </w:rPr>
+      </w:pPr>
+      <w:r>
+        <w:rPr>
+          <w:sz w:val="24"/>
+          <w:szCs w:val="24"/>
+        </w:rPr>
+        <w:tab/>
+        <w:t>rehash()</w:t>
+      </w:r>
+      <w:r>
+        <w:rPr>
+          <w:sz w:val="24"/>
+          <w:szCs w:val="24"/>
+        </w:rPr>
+        <w:tab/>
+      </w:r>
+      <w:r>
+        <w:rPr>
+          <w:sz w:val="24"/>
+          <w:szCs w:val="24"/>
+        </w:rPr>
+        <w:tab/>
+      </w:r>
+      <w:r>
+        <w:rPr>
+          <w:sz w:val="24"/>
+          <w:szCs w:val="24"/>
+        </w:rPr>
+        <w:t>O(n)</w:t>
+      </w:r>
+    </w:p>
+    <w:p>
+      <w:pPr>
+        <w:rPr>
+          <w:sz w:val="24"/>
+          <w:szCs w:val="24"/>
+        </w:rPr>
+      </w:pPr>
+      <w:r>
+        <w:rPr>
+          <w:sz w:val="24"/>
+          <w:szCs w:val="24"/>
+        </w:rPr>
+        <w:tab/>
+      </w:r>
+      <w:proofErr w:type="spellStart"/>
+      <w:r>
+        <w:rPr>
+          <w:sz w:val="24"/>
+          <w:szCs w:val="24"/>
+        </w:rPr>
+        <w:t>getMaxWord</w:t>
+      </w:r>
+      <w:proofErr w:type="spellEnd"/>
+      <w:r>
+        <w:rPr>
+          <w:sz w:val="24"/>
+          <w:szCs w:val="24"/>
+        </w:rPr>
+        <w:t>()</w:t>
+      </w:r>
+      <w:r>
+        <w:rPr>
+          <w:sz w:val="24"/>
+          <w:szCs w:val="24"/>
+        </w:rPr>
+        <w:tab/>
+      </w:r>
+      <w:r>
+        <w:rPr>
+          <w:sz w:val="24"/>
+          <w:szCs w:val="24"/>
+        </w:rPr>
+        <w:tab/>
+      </w:r>
+      <w:r>
+        <w:rPr>
+          <w:sz w:val="24"/>
+          <w:szCs w:val="24"/>
+        </w:rPr>
+        <w:t>O(n)</w:t>
+      </w:r>
+    </w:p>
+    <w:p>
+      <w:pPr>
+        <w:rPr>
+          <w:sz w:val="24"/>
+          <w:szCs w:val="24"/>
+        </w:rPr>
+      </w:pPr>
+    </w:p>
+    <w:p>
+      <w:pPr>
+        <w:rPr>
+          <w:sz w:val="24"/>
+          <w:szCs w:val="24"/>
+          <w:u w:val="single"/>
+        </w:rPr>
+      </w:pPr>
+      <w:r>
+        <w:rPr>
+          <w:sz w:val="24"/>
+          <w:szCs w:val="24"/>
+        </w:rPr>
+        <w:tab/>
+      </w:r>
+      <w:r>
+        <w:rPr>
+          <w:sz w:val="24"/>
+          <w:szCs w:val="24"/>
+          <w:u w:val="single"/>
+        </w:rPr>
+        <w:t>Good Hash Function vs Bad Hash Function</w:t>
+      </w:r>
+    </w:p>
+    <w:p>
+      <w:pPr>
+        <w:rPr>
+          <w:sz w:val="24"/>
+          <w:szCs w:val="24"/>
+        </w:rPr>
+      </w:pPr>
+      <w:r>
+        <w:rPr>
+          <w:sz w:val="24"/>
+          <w:szCs w:val="24"/>
+        </w:rPr>
+        <w:tab/>
+      </w:r>
+      <w:r>
+        <w:rPr>
+          <w:sz w:val="24"/>
+          <w:szCs w:val="24"/>
+        </w:rPr>
+        <w:t xml:space="preserve">The concordance program took 1187 milliseconds to process </w:t>
+      </w:r>
+      <w:r>
+        <w:rPr>
+          <w:sz w:val="24"/>
+          <w:szCs w:val="24"/>
+        </w:rPr>
+        <w:t xml:space="preserve">2,014,878 words using the ‘Jenkins one at a time’ hash functions. </w:t>
+      </w:r>
+      <w:r>
+        <w:rPr>
+          <w:sz w:val="24"/>
+          <w:szCs w:val="24"/>
+        </w:rPr>
+        <w:t xml:space="preserve">The concordance program took </w:t>
+      </w:r>
+      <w:r>
+        <w:rPr>
+          <w:sz w:val="24"/>
+          <w:szCs w:val="24"/>
+        </w:rPr>
+        <w:t xml:space="preserve">6733 milliseconds to process the same amount of words when using a bad hash function. The bad hash function just added up the int values of </w:t>
+      </w:r>
+      <w:r>
+        <w:rPr>
+          <w:sz w:val="24"/>
+          <w:szCs w:val="24"/>
+        </w:rPr>
+        <w:t xml:space="preserve">each characters in the words using ACII values. The difference </w:t>
+      </w:r>
+      <w:r>
+        <w:rPr>
+          <w:sz w:val="24"/>
+          <w:szCs w:val="24"/>
+        </w:rPr>
+        <w:t xml:space="preserve">in runtime is over 500%. </w:t>
       </w:r>
       <w:bookmarkStart w:id="0" w:name="_GoBack"/>
       <w:bookmarkEnd w:id="0"/>
